--- a/3rd-Grade/Fifth-Semester/Тестирование/Moskovka_AA_PR5_IKBO-20-19.docx
+++ b/3rd-Grade/Fifth-Semester/Тестирование/Moskovka_AA_PR5_IKBO-20-19.docx
@@ -1,6 +1,6 @@
 
 <file path=word/document.xml><?xml version="1.0" encoding="utf-8"?>
-<w:document xmlns:wpc="http://schemas.microsoft.com/office/word/2010/wordprocessingCanvas" xmlns:cx="http://schemas.microsoft.com/office/drawing/2014/chartex" xmlns:cx1="http://schemas.microsoft.com/office/drawing/2015/9/8/chartex" xmlns:cx2="http://schemas.microsoft.com/office/drawing/2015/10/21/chartex" xmlns:cx3="http://schemas.microsoft.com/office/drawing/2016/5/9/chartex" xmlns:cx4="http://schemas.microsoft.com/office/drawing/2016/5/10/chartex" xmlns:cx5="http://schemas.microsoft.com/office/drawing/2016/5/11/chartex" xmlns:cx6="http://schemas.microsoft.com/office/drawing/2016/5/12/chartex" xmlns:cx7="http://schemas.microsoft.com/office/drawing/2016/5/13/chartex" xmlns:cx8="http://schemas.microsoft.com/office/drawing/2016/5/14/chartex" xmlns:mc="http://schemas.openxmlformats.org/markup-compatibility/2006" xmlns:aink="http://schemas.microsoft.com/office/drawing/2016/ink" xmlns:am3d="http://schemas.microsoft.com/office/drawing/2017/model3d" xmlns:o="urn:schemas-microsoft-com:office:office" xmlns:r="http://schemas.openxmlformats.org/officeDocument/2006/relationships" xmlns:m="http://schemas.openxmlformats.org/officeDocument/2006/math" xmlns:v="urn:schemas-microsoft-com:vml" xmlns:wp14="http://schemas.microsoft.com/office/word/2010/wordprocessingDrawing" xmlns:wp="http://schemas.openxmlformats.org/drawingml/2006/wordprocessingDrawing" xmlns:w10="urn:schemas-microsoft-com:office:word" xmlns:w="http://schemas.openxmlformats.org/wordprocessingml/2006/main" xmlns:w14="http://schemas.microsoft.com/office/word/2010/wordml" xmlns:w15="http://schemas.microsoft.com/office/word/2012/wordml" xmlns:w16cid="http://schemas.microsoft.com/office/word/2016/wordml/cid" xmlns:w16se="http://schemas.microsoft.com/office/word/2015/wordml/symex" xmlns:wpg="http://schemas.microsoft.com/office/word/2010/wordprocessingGroup" xmlns:wpi="http://schemas.microsoft.com/office/word/2010/wordprocessingInk" xmlns:wne="http://schemas.microsoft.com/office/word/2006/wordml" xmlns:wps="http://schemas.microsoft.com/office/word/2010/wordprocessingShape" mc:Ignorable="w14 w15 w16se w16cid wp14">
+<w:document xmlns:wpc="http://schemas.microsoft.com/office/word/2010/wordprocessingCanvas" xmlns:cx="http://schemas.microsoft.com/office/drawing/2014/chartex" xmlns:cx1="http://schemas.microsoft.com/office/drawing/2015/9/8/chartex" xmlns:cx2="http://schemas.microsoft.com/office/drawing/2015/10/21/chartex" xmlns:cx3="http://schemas.microsoft.com/office/drawing/2016/5/9/chartex" xmlns:cx4="http://schemas.microsoft.com/office/drawing/2016/5/10/chartex" xmlns:cx5="http://schemas.microsoft.com/office/drawing/2016/5/11/chartex" xmlns:cx6="http://schemas.microsoft.com/office/drawing/2016/5/12/chartex" xmlns:cx7="http://schemas.microsoft.com/office/drawing/2016/5/13/chartex" xmlns:cx8="http://schemas.microsoft.com/office/drawing/2016/5/14/chartex" xmlns:mc="http://schemas.openxmlformats.org/markup-compatibility/2006" xmlns:aink="http://schemas.microsoft.com/office/drawing/2016/ink" xmlns:am3d="http://schemas.microsoft.com/office/drawing/2017/model3d" xmlns:o="urn:schemas-microsoft-com:office:office" xmlns:r="http://schemas.openxmlformats.org/officeDocument/2006/relationships" xmlns:m="http://schemas.openxmlformats.org/officeDocument/2006/math" xmlns:v="urn:schemas-microsoft-com:vml" xmlns:wp14="http://schemas.microsoft.com/office/word/2010/wordprocessingDrawing" xmlns:wp="http://schemas.openxmlformats.org/drawingml/2006/wordprocessingDrawing" xmlns:w10="urn:schemas-microsoft-com:office:word" xmlns:w="http://schemas.openxmlformats.org/wordprocessingml/2006/main" xmlns:w14="http://schemas.microsoft.com/office/word/2010/wordml" xmlns:w15="http://schemas.microsoft.com/office/word/2012/wordml" xmlns:w16cex="http://schemas.microsoft.com/office/word/2018/wordml/cex" xmlns:w16cid="http://schemas.microsoft.com/office/word/2016/wordml/cid" xmlns:w16="http://schemas.microsoft.com/office/word/2018/wordml" xmlns:w16sdtdh="http://schemas.microsoft.com/office/word/2020/wordml/sdtdatahash" xmlns:w16se="http://schemas.microsoft.com/office/word/2015/wordml/symex" xmlns:wpg="http://schemas.microsoft.com/office/word/2010/wordprocessingGroup" xmlns:wpi="http://schemas.microsoft.com/office/word/2010/wordprocessingInk" xmlns:wne="http://schemas.microsoft.com/office/word/2006/wordml" xmlns:wps="http://schemas.microsoft.com/office/word/2010/wordprocessingShape" mc:Ignorable="w14 w15 w16se w16cid w16 w16cex w16sdtdh wp14">
   <w:body>
     <w:p>
       <w:pPr>
@@ -364,7 +364,7 @@
                           </wp:anchor>
                         </w:drawing>
                       </mc:Choice>
-                      <mc:Fallback xmlns:w16sdtdh="http://schemas.microsoft.com/office/word/2020/wordml/sdtdatahash" xmlns:w16="http://schemas.microsoft.com/office/word/2018/wordml" xmlns:w16cex="http://schemas.microsoft.com/office/word/2018/wordml/cex">
+                      <mc:Fallback>
                         <w:pict>
                           <v:shapetype w14:anchorId="29395224" id="_x0000_t32" coordsize="21600,21600" o:spt="32" o:oned="t" path="m,l21600,21600e" filled="f">
                             <v:path arrowok="t" fillok="f" o:connecttype="none"/>
@@ -498,7 +498,15 @@
               <w:t>инструментального и прикладного программного обеспечения</w:t>
             </w:r>
             <w:r>
-              <w:t xml:space="preserve"> (ИиППО)</w:t>
+              <w:t xml:space="preserve"> (</w:t>
+            </w:r>
+            <w:proofErr w:type="spellStart"/>
+            <w:r>
+              <w:t>ИиППО</w:t>
+            </w:r>
+            <w:proofErr w:type="spellEnd"/>
+            <w:r>
+              <w:t>)</w:t>
             </w:r>
           </w:p>
         </w:tc>
@@ -1202,7 +1210,6 @@
               <w:noProof/>
               <w:sz w:val="22"/>
               <w:szCs w:val="22"/>
-              <w:lang w:val="en-US" w:eastAsia="en-US"/>
             </w:rPr>
           </w:pPr>
           <w:r>
@@ -1226,7 +1233,7 @@
             </w:rPr>
             <w:fldChar w:fldCharType="separate"/>
           </w:r>
-          <w:hyperlink w:anchor="_Toc89968004" w:history="1">
+          <w:hyperlink w:anchor="_Toc89975933" w:history="1">
             <w:r>
               <w:rPr>
                 <w:rStyle w:val="a3"/>
@@ -1253,7 +1260,7 @@
                 <w:noProof/>
                 <w:webHidden/>
               </w:rPr>
-              <w:instrText xml:space="preserve"> PAGEREF _Toc89968004 \h </w:instrText>
+              <w:instrText xml:space="preserve"> PAGEREF _Toc89975933 \h </w:instrText>
             </w:r>
             <w:r>
               <w:rPr>
@@ -1295,10 +1302,9 @@
               <w:noProof/>
               <w:sz w:val="22"/>
               <w:szCs w:val="22"/>
-              <w:lang w:val="en-US" w:eastAsia="en-US"/>
             </w:rPr>
           </w:pPr>
-          <w:hyperlink w:anchor="_Toc89968005" w:history="1">
+          <w:hyperlink w:anchor="_Toc89975934" w:history="1">
             <w:r>
               <w:rPr>
                 <w:rStyle w:val="a3"/>
@@ -1325,7 +1331,7 @@
                 <w:noProof/>
                 <w:webHidden/>
               </w:rPr>
-              <w:instrText xml:space="preserve"> PAGEREF _Toc89968005 \h </w:instrText>
+              <w:instrText xml:space="preserve"> PAGEREF _Toc89975934 \h </w:instrText>
             </w:r>
             <w:r>
               <w:rPr>
@@ -1367,10 +1373,9 @@
               <w:noProof/>
               <w:sz w:val="22"/>
               <w:szCs w:val="22"/>
-              <w:lang w:val="en-US" w:eastAsia="en-US"/>
             </w:rPr>
           </w:pPr>
-          <w:hyperlink w:anchor="_Toc89968006" w:history="1">
+          <w:hyperlink w:anchor="_Toc89975935" w:history="1">
             <w:r>
               <w:rPr>
                 <w:rStyle w:val="a3"/>
@@ -1397,7 +1402,7 @@
                 <w:noProof/>
                 <w:webHidden/>
               </w:rPr>
-              <w:instrText xml:space="preserve"> PAGEREF _Toc89968006 \h </w:instrText>
+              <w:instrText xml:space="preserve"> PAGEREF _Toc89975935 \h </w:instrText>
             </w:r>
             <w:r>
               <w:rPr>
@@ -1436,10 +1441,9 @@
               <w:noProof/>
               <w:sz w:val="22"/>
               <w:szCs w:val="22"/>
-              <w:lang w:val="en-US" w:eastAsia="en-US"/>
             </w:rPr>
           </w:pPr>
-          <w:hyperlink w:anchor="_Toc89968007" w:history="1">
+          <w:hyperlink w:anchor="_Toc89975936" w:history="1">
             <w:r>
               <w:rPr>
                 <w:rStyle w:val="a3"/>
@@ -1466,7 +1470,7 @@
                 <w:noProof/>
                 <w:webHidden/>
               </w:rPr>
-              <w:instrText xml:space="preserve"> PAGEREF _Toc89968007 \h </w:instrText>
+              <w:instrText xml:space="preserve"> PAGEREF _Toc89975936 \h </w:instrText>
             </w:r>
             <w:r>
               <w:rPr>
@@ -1508,10 +1512,9 @@
               <w:noProof/>
               <w:sz w:val="22"/>
               <w:szCs w:val="22"/>
-              <w:lang w:val="en-US" w:eastAsia="en-US"/>
             </w:rPr>
           </w:pPr>
-          <w:hyperlink w:anchor="_Toc89968008" w:history="1">
+          <w:hyperlink w:anchor="_Toc89975937" w:history="1">
             <w:r>
               <w:rPr>
                 <w:rStyle w:val="a3"/>
@@ -1538,7 +1541,7 @@
                 <w:noProof/>
                 <w:webHidden/>
               </w:rPr>
-              <w:instrText xml:space="preserve"> PAGEREF _Toc89968008 \h </w:instrText>
+              <w:instrText xml:space="preserve"> PAGEREF _Toc89975937 \h </w:instrText>
             </w:r>
             <w:r>
               <w:rPr>
@@ -1595,8 +1598,6 @@
       <w:r>
         <w:br w:type="page"/>
       </w:r>
-      <w:bookmarkStart w:id="2" w:name="_GoBack"/>
-      <w:bookmarkEnd w:id="2"/>
     </w:p>
     <w:p>
       <w:pPr>
@@ -1606,8 +1607,8 @@
           <w:sz w:val="32"/>
         </w:rPr>
       </w:pPr>
-      <w:bookmarkStart w:id="3" w:name="_Toc82705214"/>
-      <w:bookmarkStart w:id="4" w:name="_Toc82705651"/>
+      <w:bookmarkStart w:id="2" w:name="_Toc82705214"/>
+      <w:bookmarkStart w:id="3" w:name="_Toc82705651"/>
       <w:r>
         <w:rPr>
           <w:b/>
@@ -1616,8 +1617,8 @@
         <w:lastRenderedPageBreak/>
         <w:t>Практическая работа №5 «Динамический и статический анализ программного продукта»</w:t>
       </w:r>
+      <w:bookmarkEnd w:id="2"/>
       <w:bookmarkEnd w:id="3"/>
-      <w:bookmarkEnd w:id="4"/>
     </w:p>
     <w:p>
       <w:pPr>
@@ -1629,8 +1630,8 @@
           <w:szCs w:val="28"/>
         </w:rPr>
       </w:pPr>
-      <w:bookmarkStart w:id="5" w:name="_Toc82705652"/>
-      <w:bookmarkStart w:id="6" w:name="_Toc89968004"/>
+      <w:bookmarkStart w:id="4" w:name="_Toc82705652"/>
+      <w:bookmarkStart w:id="5" w:name="_Toc89975933"/>
       <w:r>
         <w:rPr>
           <w:rStyle w:val="20"/>
@@ -1638,8 +1639,8 @@
         </w:rPr>
         <w:t>Цель работы</w:t>
       </w:r>
+      <w:bookmarkEnd w:id="4"/>
       <w:bookmarkEnd w:id="5"/>
-      <w:bookmarkEnd w:id="6"/>
       <w:r>
         <w:rPr>
           <w:b/>
@@ -1657,8 +1658,8 @@
           <w:szCs w:val="28"/>
         </w:rPr>
       </w:pPr>
-      <w:bookmarkStart w:id="7" w:name="_heading=h.1fob9te" w:colFirst="0" w:colLast="0"/>
-      <w:bookmarkEnd w:id="7"/>
+      <w:bookmarkStart w:id="6" w:name="_heading=h.1fob9te" w:colFirst="0" w:colLast="0"/>
+      <w:bookmarkEnd w:id="6"/>
       <w:r>
         <w:rPr>
           <w:sz w:val="28"/>
@@ -1823,14 +1824,14 @@
           <w:szCs w:val="28"/>
         </w:rPr>
       </w:pPr>
-      <w:bookmarkStart w:id="8" w:name="_Toc89968005"/>
+      <w:bookmarkStart w:id="7" w:name="_Toc89975934"/>
       <w:r>
         <w:rPr>
           <w:szCs w:val="28"/>
         </w:rPr>
         <w:t>Проверка статистическими анализаторами</w:t>
       </w:r>
-      <w:bookmarkEnd w:id="8"/>
+      <w:bookmarkEnd w:id="7"/>
       <w:r>
         <w:rPr>
           <w:szCs w:val="28"/>
@@ -1972,7 +1973,6 @@
           <w:bCs/>
           <w:sz w:val="28"/>
           <w:szCs w:val="28"/>
-          <w:lang w:val="en-US"/>
         </w:rPr>
       </w:pPr>
       <w:r>
@@ -1985,10 +1985,10 @@
         </w:rPr>
         <w:lastRenderedPageBreak/>
         <w:drawing>
-          <wp:inline distT="0" distB="0" distL="0" distR="0" wp14:anchorId="0387A3CA" wp14:editId="1DAAF1C6">
-            <wp:extent cx="5940425" cy="4620260"/>
-            <wp:effectExtent l="0" t="0" r="3175" b="8890"/>
-            <wp:docPr id="6" name="Рисунок 6"/>
+          <wp:inline distT="0" distB="0" distL="0" distR="0" wp14:anchorId="4910E2FE" wp14:editId="34759093">
+            <wp:extent cx="5940425" cy="4589145"/>
+            <wp:effectExtent l="0" t="0" r="3175" b="1905"/>
+            <wp:docPr id="1" name="Рисунок 1"/>
             <wp:cNvGraphicFramePr>
               <a:graphicFrameLocks xmlns:a="http://schemas.openxmlformats.org/drawingml/2006/main" noChangeAspect="1"/>
             </wp:cNvGraphicFramePr>
@@ -2008,7 +2008,7 @@
                   <pic:spPr>
                     <a:xfrm>
                       <a:off x="0" y="0"/>
-                      <a:ext cx="5940425" cy="4620260"/>
+                      <a:ext cx="5940425" cy="4589145"/>
                     </a:xfrm>
                     <a:prstGeom prst="rect">
                       <a:avLst/>
@@ -2056,7 +2056,28 @@
           <w:sz w:val="28"/>
           <w:szCs w:val="28"/>
         </w:rPr>
-        <w:t xml:space="preserve">проверка с </w:t>
+        <w:t>Скриншот п</w:t>
+      </w:r>
+      <w:r>
+        <w:rPr>
+          <w:sz w:val="28"/>
+          <w:szCs w:val="28"/>
+        </w:rPr>
+        <w:t>роверк</w:t>
+      </w:r>
+      <w:r>
+        <w:rPr>
+          <w:sz w:val="28"/>
+          <w:szCs w:val="28"/>
+        </w:rPr>
+        <w:t xml:space="preserve">и </w:t>
+      </w:r>
+      <w:r>
+        <w:rPr>
+          <w:sz w:val="28"/>
+          <w:szCs w:val="28"/>
+        </w:rPr>
+        <w:t xml:space="preserve">с </w:t>
       </w:r>
       <w:proofErr w:type="spellStart"/>
       <w:r>
@@ -2071,35 +2092,41 @@
     </w:p>
     <w:p>
       <w:pPr>
-        <w:ind w:left="2832"/>
         <w:jc w:val="left"/>
         <w:rPr>
           <w:sz w:val="28"/>
           <w:szCs w:val="28"/>
-        </w:rPr>
-      </w:pPr>
-      <w:r>
-        <w:rPr>
-          <w:b/>
-          <w:bCs/>
+          <w:lang w:val="en-US"/>
+        </w:rPr>
+      </w:pPr>
+      <w:r>
+        <w:rPr>
+          <w:sz w:val="28"/>
+          <w:szCs w:val="28"/>
+        </w:rPr>
+        <w:br w:type="page"/>
+      </w:r>
+    </w:p>
+    <w:p>
+      <w:pPr>
+        <w:jc w:val="center"/>
+        <w:rPr>
+          <w:sz w:val="28"/>
+          <w:szCs w:val="28"/>
+        </w:rPr>
+      </w:pPr>
+      <w:r>
+        <w:rPr>
           <w:noProof/>
           <w:sz w:val="28"/>
           <w:szCs w:val="28"/>
         </w:rPr>
         <w:lastRenderedPageBreak/>
         <w:drawing>
-          <wp:anchor distT="0" distB="0" distL="114300" distR="114300" simplePos="0" relativeHeight="251661312" behindDoc="0" locked="0" layoutInCell="1" allowOverlap="1" wp14:anchorId="6EA58F94" wp14:editId="5A4FD7EC">
-            <wp:simplePos x="0" y="0"/>
-            <wp:positionH relativeFrom="margin">
-              <wp:align>center</wp:align>
-            </wp:positionH>
-            <wp:positionV relativeFrom="paragraph">
-              <wp:posOffset>0</wp:posOffset>
-            </wp:positionV>
-            <wp:extent cx="4610743" cy="5372850"/>
+          <wp:inline distT="0" distB="0" distL="0" distR="0" wp14:anchorId="13782BB3" wp14:editId="5A42E119">
+            <wp:extent cx="5105400" cy="8021749"/>
             <wp:effectExtent l="0" t="0" r="0" b="0"/>
-            <wp:wrapTopAndBottom/>
-            <wp:docPr id="8" name="Рисунок 8"/>
+            <wp:docPr id="2" name="Рисунок 2"/>
             <wp:cNvGraphicFramePr>
               <a:graphicFrameLocks xmlns:a="http://schemas.openxmlformats.org/drawingml/2006/main" noChangeAspect="1"/>
             </wp:cNvGraphicFramePr>
@@ -2111,13 +2138,7 @@
                     <pic:cNvPicPr/>
                   </pic:nvPicPr>
                   <pic:blipFill>
-                    <a:blip r:embed="rId13">
-                      <a:extLst>
-                        <a:ext uri="{28A0092B-C50C-407E-A947-70E740481C1C}">
-                          <a14:useLocalDpi xmlns:a14="http://schemas.microsoft.com/office/drawing/2010/main" val="0"/>
-                        </a:ext>
-                      </a:extLst>
-                    </a:blip>
+                    <a:blip r:embed="rId13"/>
                     <a:stretch>
                       <a:fillRect/>
                     </a:stretch>
@@ -2125,7 +2146,7 @@
                   <pic:spPr>
                     <a:xfrm>
                       <a:off x="0" y="0"/>
-                      <a:ext cx="4610743" cy="5372850"/>
+                      <a:ext cx="5107378" cy="8024857"/>
                     </a:xfrm>
                     <a:prstGeom prst="rect">
                       <a:avLst/>
@@ -2134,9 +2155,18 @@
                 </pic:pic>
               </a:graphicData>
             </a:graphic>
-          </wp:anchor>
+          </wp:inline>
         </w:drawing>
       </w:r>
+    </w:p>
+    <w:p>
+      <w:pPr>
+        <w:jc w:val="center"/>
+        <w:rPr>
+          <w:sz w:val="28"/>
+          <w:szCs w:val="28"/>
+        </w:rPr>
+      </w:pPr>
       <w:r>
         <w:rPr>
           <w:sz w:val="28"/>
@@ -2163,7 +2193,28 @@
           <w:sz w:val="28"/>
           <w:szCs w:val="28"/>
         </w:rPr>
-        <w:t xml:space="preserve">проверка с </w:t>
+        <w:t xml:space="preserve">Скриншот </w:t>
+      </w:r>
+      <w:r>
+        <w:rPr>
+          <w:sz w:val="28"/>
+          <w:szCs w:val="28"/>
+        </w:rPr>
+        <w:t>проверк</w:t>
+      </w:r>
+      <w:r>
+        <w:rPr>
+          <w:sz w:val="28"/>
+          <w:szCs w:val="28"/>
+        </w:rPr>
+        <w:t>и</w:t>
+      </w:r>
+      <w:r>
+        <w:rPr>
+          <w:sz w:val="28"/>
+          <w:szCs w:val="28"/>
+        </w:rPr>
+        <w:t xml:space="preserve"> с </w:t>
       </w:r>
       <w:proofErr w:type="spellStart"/>
       <w:r>
@@ -2190,8 +2241,7 @@
     </w:p>
     <w:p>
       <w:pPr>
-        <w:ind w:left="1416" w:firstLine="708"/>
-        <w:jc w:val="left"/>
+        <w:jc w:val="center"/>
         <w:rPr>
           <w:b/>
           <w:bCs/>
@@ -2218,18 +2268,10 @@
         </w:rPr>
         <w:lastRenderedPageBreak/>
         <w:drawing>
-          <wp:anchor distT="0" distB="0" distL="114300" distR="114300" simplePos="0" relativeHeight="251662336" behindDoc="0" locked="0" layoutInCell="1" allowOverlap="1" wp14:anchorId="3EF2AC64" wp14:editId="56271663">
-            <wp:simplePos x="0" y="0"/>
-            <wp:positionH relativeFrom="margin">
-              <wp:align>right</wp:align>
-            </wp:positionH>
-            <wp:positionV relativeFrom="paragraph">
-              <wp:posOffset>0</wp:posOffset>
-            </wp:positionV>
-            <wp:extent cx="5940425" cy="3749675"/>
-            <wp:effectExtent l="0" t="0" r="3175" b="3175"/>
-            <wp:wrapTopAndBottom/>
-            <wp:docPr id="11" name="Рисунок 11"/>
+          <wp:inline distT="0" distB="0" distL="0" distR="0" wp14:anchorId="0655C3AF" wp14:editId="570A3089">
+            <wp:extent cx="5940425" cy="4373880"/>
+            <wp:effectExtent l="0" t="0" r="3175" b="7620"/>
+            <wp:docPr id="3" name="Рисунок 3"/>
             <wp:cNvGraphicFramePr>
               <a:graphicFrameLocks xmlns:a="http://schemas.openxmlformats.org/drawingml/2006/main" noChangeAspect="1"/>
             </wp:cNvGraphicFramePr>
@@ -2241,13 +2283,7 @@
                     <pic:cNvPicPr/>
                   </pic:nvPicPr>
                   <pic:blipFill>
-                    <a:blip r:embed="rId14">
-                      <a:extLst>
-                        <a:ext uri="{28A0092B-C50C-407E-A947-70E740481C1C}">
-                          <a14:useLocalDpi xmlns:a14="http://schemas.microsoft.com/office/drawing/2010/main" val="0"/>
-                        </a:ext>
-                      </a:extLst>
-                    </a:blip>
+                    <a:blip r:embed="rId14"/>
                     <a:stretch>
                       <a:fillRect/>
                     </a:stretch>
@@ -2255,7 +2291,7 @@
                   <pic:spPr>
                     <a:xfrm>
                       <a:off x="0" y="0"/>
-                      <a:ext cx="5940425" cy="3749675"/>
+                      <a:ext cx="5940425" cy="4373880"/>
                     </a:xfrm>
                     <a:prstGeom prst="rect">
                       <a:avLst/>
@@ -2264,7 +2300,7 @@
                 </pic:pic>
               </a:graphicData>
             </a:graphic>
-          </wp:anchor>
+          </wp:inline>
         </w:drawing>
       </w:r>
       <w:r>
@@ -2305,7 +2341,31 @@
           <w:sz w:val="28"/>
           <w:szCs w:val="28"/>
         </w:rPr>
-        <w:t xml:space="preserve">проверка с </w:t>
+        <w:t xml:space="preserve">Скриншот </w:t>
+      </w:r>
+      <w:r>
+        <w:rPr>
+          <w:bCs/>
+          <w:sz w:val="28"/>
+          <w:szCs w:val="28"/>
+        </w:rPr>
+        <w:t>проверк</w:t>
+      </w:r>
+      <w:r>
+        <w:rPr>
+          <w:bCs/>
+          <w:sz w:val="28"/>
+          <w:szCs w:val="28"/>
+        </w:rPr>
+        <w:t xml:space="preserve">и </w:t>
+      </w:r>
+      <w:r>
+        <w:rPr>
+          <w:bCs/>
+          <w:sz w:val="28"/>
+          <w:szCs w:val="28"/>
+        </w:rPr>
+        <w:t xml:space="preserve">с </w:t>
       </w:r>
       <w:proofErr w:type="spellStart"/>
       <w:r>
@@ -2330,7 +2390,7 @@
           <w:szCs w:val="28"/>
         </w:rPr>
       </w:pPr>
-      <w:bookmarkStart w:id="9" w:name="_Toc89968006"/>
+      <w:bookmarkStart w:id="8" w:name="_Toc89975935"/>
       <w:r>
         <w:rPr>
           <w:sz w:val="32"/>
@@ -2339,7 +2399,7 @@
         <w:lastRenderedPageBreak/>
         <w:t>Проверка динамическим анализатором</w:t>
       </w:r>
-      <w:bookmarkEnd w:id="9"/>
+      <w:bookmarkEnd w:id="8"/>
     </w:p>
     <w:p>
       <w:pPr>
@@ -2383,6 +2443,35 @@
           <w:bCs/>
           <w:sz w:val="28"/>
           <w:szCs w:val="28"/>
+          <w:lang w:val="en-US"/>
+        </w:rPr>
+      </w:pPr>
+      <w:r>
+        <w:rPr>
+          <w:bCs/>
+          <w:sz w:val="28"/>
+          <w:szCs w:val="28"/>
+        </w:rPr>
+        <w:t xml:space="preserve">Динамический анализатор кода – интерпретатор </w:t>
+      </w:r>
+      <w:r>
+        <w:rPr>
+          <w:bCs/>
+          <w:sz w:val="28"/>
+          <w:szCs w:val="28"/>
+          <w:lang w:val="en-US"/>
+        </w:rPr>
+        <w:t>Python</w:t>
+      </w:r>
+    </w:p>
+    <w:p>
+      <w:pPr>
+        <w:ind w:firstLine="708"/>
+        <w:jc w:val="center"/>
+        <w:rPr>
+          <w:bCs/>
+          <w:sz w:val="28"/>
+          <w:szCs w:val="28"/>
         </w:rPr>
       </w:pPr>
       <w:r>
@@ -2393,18 +2482,10 @@
           <w:szCs w:val="28"/>
         </w:rPr>
         <w:drawing>
-          <wp:anchor distT="0" distB="0" distL="114300" distR="114300" simplePos="0" relativeHeight="251663360" behindDoc="0" locked="0" layoutInCell="1" allowOverlap="1" wp14:anchorId="4B4A3788" wp14:editId="3A98C938">
-            <wp:simplePos x="0" y="0"/>
-            <wp:positionH relativeFrom="margin">
-              <wp:align>center</wp:align>
-            </wp:positionH>
-            <wp:positionV relativeFrom="paragraph">
-              <wp:posOffset>408421</wp:posOffset>
-            </wp:positionV>
-            <wp:extent cx="5277485" cy="4915535"/>
+          <wp:inline distT="0" distB="0" distL="0" distR="0" wp14:anchorId="3AD36F08" wp14:editId="008C480E">
+            <wp:extent cx="3552825" cy="6802142"/>
             <wp:effectExtent l="0" t="0" r="0" b="0"/>
-            <wp:wrapTopAndBottom/>
-            <wp:docPr id="12" name="Рисунок 12"/>
+            <wp:docPr id="4" name="Рисунок 4"/>
             <wp:cNvGraphicFramePr>
               <a:graphicFrameLocks xmlns:a="http://schemas.openxmlformats.org/drawingml/2006/main" noChangeAspect="1"/>
             </wp:cNvGraphicFramePr>
@@ -2416,13 +2497,7 @@
                     <pic:cNvPicPr/>
                   </pic:nvPicPr>
                   <pic:blipFill>
-                    <a:blip r:embed="rId15">
-                      <a:extLst>
-                        <a:ext uri="{28A0092B-C50C-407E-A947-70E740481C1C}">
-                          <a14:useLocalDpi xmlns:a14="http://schemas.microsoft.com/office/drawing/2010/main" val="0"/>
-                        </a:ext>
-                      </a:extLst>
-                    </a:blip>
+                    <a:blip r:embed="rId15"/>
                     <a:stretch>
                       <a:fillRect/>
                     </a:stretch>
@@ -2430,7 +2505,7 @@
                   <pic:spPr>
                     <a:xfrm>
                       <a:off x="0" y="0"/>
-                      <a:ext cx="5277485" cy="4915535"/>
+                      <a:ext cx="3554344" cy="6805050"/>
                     </a:xfrm>
                     <a:prstGeom prst="rect">
                       <a:avLst/>
@@ -2439,25 +2514,8 @@
                 </pic:pic>
               </a:graphicData>
             </a:graphic>
-          </wp:anchor>
+          </wp:inline>
         </w:drawing>
-      </w:r>
-      <w:r>
-        <w:rPr>
-          <w:bCs/>
-          <w:sz w:val="28"/>
-          <w:szCs w:val="28"/>
-        </w:rPr>
-        <w:t xml:space="preserve">Динамический анализатор кода – интерпретатор </w:t>
-      </w:r>
-      <w:r>
-        <w:rPr>
-          <w:bCs/>
-          <w:sz w:val="28"/>
-          <w:szCs w:val="28"/>
-          <w:lang w:val="en-US"/>
-        </w:rPr>
-        <w:t>Python</w:t>
       </w:r>
     </w:p>
     <w:p>
@@ -2511,16 +2569,6 @@
           <w:szCs w:val="28"/>
         </w:rPr>
       </w:pPr>
-    </w:p>
-    <w:p>
-      <w:pPr>
-        <w:jc w:val="center"/>
-        <w:rPr>
-          <w:bCs/>
-          <w:sz w:val="28"/>
-          <w:szCs w:val="28"/>
-        </w:rPr>
-      </w:pPr>
       <w:r>
         <w:rPr>
           <w:bCs/>
@@ -2528,11 +2576,12 @@
           <w:sz w:val="28"/>
           <w:szCs w:val="28"/>
         </w:rPr>
+        <w:lastRenderedPageBreak/>
         <w:drawing>
-          <wp:inline distT="0" distB="0" distL="0" distR="0" wp14:anchorId="2FBCE728" wp14:editId="7CFCAB17">
-            <wp:extent cx="5344271" cy="981212"/>
-            <wp:effectExtent l="0" t="0" r="8890" b="9525"/>
-            <wp:docPr id="13" name="Рисунок 13"/>
+          <wp:inline distT="0" distB="0" distL="0" distR="0" wp14:anchorId="5FAFD624" wp14:editId="3075BD30">
+            <wp:extent cx="5940425" cy="1076960"/>
+            <wp:effectExtent l="0" t="0" r="3175" b="8890"/>
+            <wp:docPr id="5" name="Рисунок 5"/>
             <wp:cNvGraphicFramePr>
               <a:graphicFrameLocks xmlns:a="http://schemas.openxmlformats.org/drawingml/2006/main" noChangeAspect="1"/>
             </wp:cNvGraphicFramePr>
@@ -2544,13 +2593,7 @@
                     <pic:cNvPicPr/>
                   </pic:nvPicPr>
                   <pic:blipFill>
-                    <a:blip r:embed="rId16">
-                      <a:extLst>
-                        <a:ext uri="{28A0092B-C50C-407E-A947-70E740481C1C}">
-                          <a14:useLocalDpi xmlns:a14="http://schemas.microsoft.com/office/drawing/2010/main" val="0"/>
-                        </a:ext>
-                      </a:extLst>
-                    </a:blip>
+                    <a:blip r:embed="rId16"/>
                     <a:stretch>
                       <a:fillRect/>
                     </a:stretch>
@@ -2558,7 +2601,7 @@
                   <pic:spPr>
                     <a:xfrm>
                       <a:off x="0" y="0"/>
-                      <a:ext cx="5344271" cy="981212"/>
+                      <a:ext cx="5940425" cy="1076960"/>
                     </a:xfrm>
                     <a:prstGeom prst="rect">
                       <a:avLst/>
@@ -2615,19 +2658,28 @@
     </w:p>
     <w:p>
       <w:pPr>
+        <w:jc w:val="center"/>
+        <w:rPr>
+          <w:bCs/>
+          <w:sz w:val="28"/>
+          <w:szCs w:val="28"/>
+        </w:rPr>
+      </w:pPr>
+    </w:p>
+    <w:p>
+      <w:pPr>
         <w:pStyle w:val="1"/>
         <w:jc w:val="both"/>
       </w:pPr>
-      <w:bookmarkStart w:id="10" w:name="_Toc82705216"/>
-      <w:bookmarkStart w:id="11" w:name="_Toc82705654"/>
-      <w:bookmarkStart w:id="12" w:name="_Toc89968007"/>
-      <w:r>
-        <w:lastRenderedPageBreak/>
+      <w:bookmarkStart w:id="9" w:name="_Toc82705216"/>
+      <w:bookmarkStart w:id="10" w:name="_Toc82705654"/>
+      <w:bookmarkStart w:id="11" w:name="_Toc89975936"/>
+      <w:r>
         <w:t>Вывод</w:t>
       </w:r>
+      <w:bookmarkEnd w:id="9"/>
       <w:bookmarkEnd w:id="10"/>
       <w:bookmarkEnd w:id="11"/>
-      <w:bookmarkEnd w:id="12"/>
     </w:p>
     <w:p>
       <w:pPr>
@@ -2652,8 +2704,8 @@
         </w:rPr>
         <w:t xml:space="preserve">В ходе выполнения практической работы были получены навыки </w:t>
       </w:r>
-      <w:bookmarkStart w:id="13" w:name="_heading=h.17dp8vu" w:colFirst="0" w:colLast="0"/>
-      <w:bookmarkEnd w:id="13"/>
+      <w:bookmarkStart w:id="12" w:name="_heading=h.17dp8vu" w:colFirst="0" w:colLast="0"/>
+      <w:bookmarkEnd w:id="12"/>
       <w:r>
         <w:rPr>
           <w:sz w:val="28"/>
@@ -2696,16 +2748,16 @@
       <w:pPr>
         <w:pStyle w:val="2"/>
       </w:pPr>
-      <w:bookmarkStart w:id="14" w:name="_Toc82705217"/>
-      <w:bookmarkStart w:id="15" w:name="_Toc82705655"/>
-      <w:bookmarkStart w:id="16" w:name="_Toc89968008"/>
+      <w:bookmarkStart w:id="13" w:name="_Toc82705217"/>
+      <w:bookmarkStart w:id="14" w:name="_Toc82705655"/>
+      <w:bookmarkStart w:id="15" w:name="_Toc89975937"/>
       <w:r>
         <w:lastRenderedPageBreak/>
         <w:t>Список литературы</w:t>
       </w:r>
+      <w:bookmarkEnd w:id="13"/>
       <w:bookmarkEnd w:id="14"/>
       <w:bookmarkEnd w:id="15"/>
-      <w:bookmarkEnd w:id="16"/>
     </w:p>
     <w:p>
       <w:pPr>
@@ -2919,7 +2971,7 @@
 </file>
 
 <file path=word/endnotes.xml><?xml version="1.0" encoding="utf-8"?>
-<w:endnotes xmlns:wpc="http://schemas.microsoft.com/office/word/2010/wordprocessingCanvas" xmlns:cx="http://schemas.microsoft.com/office/drawing/2014/chartex" xmlns:cx1="http://schemas.microsoft.com/office/drawing/2015/9/8/chartex" xmlns:cx2="http://schemas.microsoft.com/office/drawing/2015/10/21/chartex" xmlns:cx3="http://schemas.microsoft.com/office/drawing/2016/5/9/chartex" xmlns:cx4="http://schemas.microsoft.com/office/drawing/2016/5/10/chartex" xmlns:cx5="http://schemas.microsoft.com/office/drawing/2016/5/11/chartex" xmlns:cx6="http://schemas.microsoft.com/office/drawing/2016/5/12/chartex" xmlns:cx7="http://schemas.microsoft.com/office/drawing/2016/5/13/chartex" xmlns:cx8="http://schemas.microsoft.com/office/drawing/2016/5/14/chartex" xmlns:mc="http://schemas.openxmlformats.org/markup-compatibility/2006" xmlns:aink="http://schemas.microsoft.com/office/drawing/2016/ink" xmlns:am3d="http://schemas.microsoft.com/office/drawing/2017/model3d" xmlns:o="urn:schemas-microsoft-com:office:office" xmlns:r="http://schemas.openxmlformats.org/officeDocument/2006/relationships" xmlns:m="http://schemas.openxmlformats.org/officeDocument/2006/math" xmlns:v="urn:schemas-microsoft-com:vml" xmlns:wp14="http://schemas.microsoft.com/office/word/2010/wordprocessingDrawing" xmlns:wp="http://schemas.openxmlformats.org/drawingml/2006/wordprocessingDrawing" xmlns:w10="urn:schemas-microsoft-com:office:word" xmlns:w="http://schemas.openxmlformats.org/wordprocessingml/2006/main" xmlns:w14="http://schemas.microsoft.com/office/word/2010/wordml" xmlns:w15="http://schemas.microsoft.com/office/word/2012/wordml" xmlns:w16cid="http://schemas.microsoft.com/office/word/2016/wordml/cid" xmlns:w16se="http://schemas.microsoft.com/office/word/2015/wordml/symex" xmlns:wpg="http://schemas.microsoft.com/office/word/2010/wordprocessingGroup" xmlns:wpi="http://schemas.microsoft.com/office/word/2010/wordprocessingInk" xmlns:wne="http://schemas.microsoft.com/office/word/2006/wordml" xmlns:wps="http://schemas.microsoft.com/office/word/2010/wordprocessingShape" mc:Ignorable="w14 w15 w16se w16cid wp14">
+<w:endnotes xmlns:wpc="http://schemas.microsoft.com/office/word/2010/wordprocessingCanvas" xmlns:cx="http://schemas.microsoft.com/office/drawing/2014/chartex" xmlns:cx1="http://schemas.microsoft.com/office/drawing/2015/9/8/chartex" xmlns:cx2="http://schemas.microsoft.com/office/drawing/2015/10/21/chartex" xmlns:cx3="http://schemas.microsoft.com/office/drawing/2016/5/9/chartex" xmlns:cx4="http://schemas.microsoft.com/office/drawing/2016/5/10/chartex" xmlns:cx5="http://schemas.microsoft.com/office/drawing/2016/5/11/chartex" xmlns:cx6="http://schemas.microsoft.com/office/drawing/2016/5/12/chartex" xmlns:cx7="http://schemas.microsoft.com/office/drawing/2016/5/13/chartex" xmlns:cx8="http://schemas.microsoft.com/office/drawing/2016/5/14/chartex" xmlns:mc="http://schemas.openxmlformats.org/markup-compatibility/2006" xmlns:aink="http://schemas.microsoft.com/office/drawing/2016/ink" xmlns:am3d="http://schemas.microsoft.com/office/drawing/2017/model3d" xmlns:o="urn:schemas-microsoft-com:office:office" xmlns:r="http://schemas.openxmlformats.org/officeDocument/2006/relationships" xmlns:m="http://schemas.openxmlformats.org/officeDocument/2006/math" xmlns:v="urn:schemas-microsoft-com:vml" xmlns:wp14="http://schemas.microsoft.com/office/word/2010/wordprocessingDrawing" xmlns:wp="http://schemas.openxmlformats.org/drawingml/2006/wordprocessingDrawing" xmlns:w10="urn:schemas-microsoft-com:office:word" xmlns:w="http://schemas.openxmlformats.org/wordprocessingml/2006/main" xmlns:w14="http://schemas.microsoft.com/office/word/2010/wordml" xmlns:w15="http://schemas.microsoft.com/office/word/2012/wordml" xmlns:w16cex="http://schemas.microsoft.com/office/word/2018/wordml/cex" xmlns:w16cid="http://schemas.microsoft.com/office/word/2016/wordml/cid" xmlns:w16="http://schemas.microsoft.com/office/word/2018/wordml" xmlns:w16sdtdh="http://schemas.microsoft.com/office/word/2020/wordml/sdtdatahash" xmlns:w16se="http://schemas.microsoft.com/office/word/2015/wordml/symex" xmlns:wpg="http://schemas.microsoft.com/office/word/2010/wordprocessingGroup" xmlns:wpi="http://schemas.microsoft.com/office/word/2010/wordprocessingInk" xmlns:wne="http://schemas.microsoft.com/office/word/2006/wordml" xmlns:wps="http://schemas.microsoft.com/office/word/2010/wordprocessingShape" mc:Ignorable="w14 w15 w16se w16cid w16 w16cex w16sdtdh wp14">
   <w:endnote w:type="separator" w:id="-1">
     <w:p>
       <w:pPr>
@@ -2944,7 +2996,7 @@
 </file>
 
 <file path=word/footer1.xml><?xml version="1.0" encoding="utf-8"?>
-<w:ftr xmlns:wpc="http://schemas.microsoft.com/office/word/2010/wordprocessingCanvas" xmlns:cx="http://schemas.microsoft.com/office/drawing/2014/chartex" xmlns:cx1="http://schemas.microsoft.com/office/drawing/2015/9/8/chartex" xmlns:cx2="http://schemas.microsoft.com/office/drawing/2015/10/21/chartex" xmlns:cx3="http://schemas.microsoft.com/office/drawing/2016/5/9/chartex" xmlns:cx4="http://schemas.microsoft.com/office/drawing/2016/5/10/chartex" xmlns:cx5="http://schemas.microsoft.com/office/drawing/2016/5/11/chartex" xmlns:cx6="http://schemas.microsoft.com/office/drawing/2016/5/12/chartex" xmlns:cx7="http://schemas.microsoft.com/office/drawing/2016/5/13/chartex" xmlns:cx8="http://schemas.microsoft.com/office/drawing/2016/5/14/chartex" xmlns:mc="http://schemas.openxmlformats.org/markup-compatibility/2006" xmlns:aink="http://schemas.microsoft.com/office/drawing/2016/ink" xmlns:am3d="http://schemas.microsoft.com/office/drawing/2017/model3d" xmlns:o="urn:schemas-microsoft-com:office:office" xmlns:r="http://schemas.openxmlformats.org/officeDocument/2006/relationships" xmlns:m="http://schemas.openxmlformats.org/officeDocument/2006/math" xmlns:v="urn:schemas-microsoft-com:vml" xmlns:wp14="http://schemas.microsoft.com/office/word/2010/wordprocessingDrawing" xmlns:wp="http://schemas.openxmlformats.org/drawingml/2006/wordprocessingDrawing" xmlns:w10="urn:schemas-microsoft-com:office:word" xmlns:w="http://schemas.openxmlformats.org/wordprocessingml/2006/main" xmlns:w14="http://schemas.microsoft.com/office/word/2010/wordml" xmlns:w15="http://schemas.microsoft.com/office/word/2012/wordml" xmlns:w16cid="http://schemas.microsoft.com/office/word/2016/wordml/cid" xmlns:w16se="http://schemas.microsoft.com/office/word/2015/wordml/symex" xmlns:wpg="http://schemas.microsoft.com/office/word/2010/wordprocessingGroup" xmlns:wpi="http://schemas.microsoft.com/office/word/2010/wordprocessingInk" xmlns:wne="http://schemas.microsoft.com/office/word/2006/wordml" xmlns:wps="http://schemas.microsoft.com/office/word/2010/wordprocessingShape" mc:Ignorable="w14 w15 w16se w16cid wp14">
+<w:ftr xmlns:wpc="http://schemas.microsoft.com/office/word/2010/wordprocessingCanvas" xmlns:cx="http://schemas.microsoft.com/office/drawing/2014/chartex" xmlns:cx1="http://schemas.microsoft.com/office/drawing/2015/9/8/chartex" xmlns:cx2="http://schemas.microsoft.com/office/drawing/2015/10/21/chartex" xmlns:cx3="http://schemas.microsoft.com/office/drawing/2016/5/9/chartex" xmlns:cx4="http://schemas.microsoft.com/office/drawing/2016/5/10/chartex" xmlns:cx5="http://schemas.microsoft.com/office/drawing/2016/5/11/chartex" xmlns:cx6="http://schemas.microsoft.com/office/drawing/2016/5/12/chartex" xmlns:cx7="http://schemas.microsoft.com/office/drawing/2016/5/13/chartex" xmlns:cx8="http://schemas.microsoft.com/office/drawing/2016/5/14/chartex" xmlns:mc="http://schemas.openxmlformats.org/markup-compatibility/2006" xmlns:aink="http://schemas.microsoft.com/office/drawing/2016/ink" xmlns:am3d="http://schemas.microsoft.com/office/drawing/2017/model3d" xmlns:o="urn:schemas-microsoft-com:office:office" xmlns:r="http://schemas.openxmlformats.org/officeDocument/2006/relationships" xmlns:m="http://schemas.openxmlformats.org/officeDocument/2006/math" xmlns:v="urn:schemas-microsoft-com:vml" xmlns:wp14="http://schemas.microsoft.com/office/word/2010/wordprocessingDrawing" xmlns:wp="http://schemas.openxmlformats.org/drawingml/2006/wordprocessingDrawing" xmlns:w10="urn:schemas-microsoft-com:office:word" xmlns:w="http://schemas.openxmlformats.org/wordprocessingml/2006/main" xmlns:w14="http://schemas.microsoft.com/office/word/2010/wordml" xmlns:w15="http://schemas.microsoft.com/office/word/2012/wordml" xmlns:w16cex="http://schemas.microsoft.com/office/word/2018/wordml/cex" xmlns:w16cid="http://schemas.microsoft.com/office/word/2016/wordml/cid" xmlns:w16="http://schemas.microsoft.com/office/word/2018/wordml" xmlns:w16sdtdh="http://schemas.microsoft.com/office/word/2020/wordml/sdtdatahash" xmlns:w16se="http://schemas.microsoft.com/office/word/2015/wordml/symex" xmlns:wpg="http://schemas.microsoft.com/office/word/2010/wordprocessingGroup" xmlns:wpi="http://schemas.microsoft.com/office/word/2010/wordprocessingInk" xmlns:wne="http://schemas.microsoft.com/office/word/2006/wordml" xmlns:wps="http://schemas.microsoft.com/office/word/2010/wordprocessingShape" mc:Ignorable="w14 w15 w16se w16cid w16 w16cex w16sdtdh wp14">
   <w:p>
     <w:pPr>
       <w:pBdr>
@@ -3013,7 +3065,7 @@
 </file>
 
 <file path=word/footer2.xml><?xml version="1.0" encoding="utf-8"?>
-<w:ftr xmlns:wpc="http://schemas.microsoft.com/office/word/2010/wordprocessingCanvas" xmlns:cx="http://schemas.microsoft.com/office/drawing/2014/chartex" xmlns:cx1="http://schemas.microsoft.com/office/drawing/2015/9/8/chartex" xmlns:cx2="http://schemas.microsoft.com/office/drawing/2015/10/21/chartex" xmlns:cx3="http://schemas.microsoft.com/office/drawing/2016/5/9/chartex" xmlns:cx4="http://schemas.microsoft.com/office/drawing/2016/5/10/chartex" xmlns:cx5="http://schemas.microsoft.com/office/drawing/2016/5/11/chartex" xmlns:cx6="http://schemas.microsoft.com/office/drawing/2016/5/12/chartex" xmlns:cx7="http://schemas.microsoft.com/office/drawing/2016/5/13/chartex" xmlns:cx8="http://schemas.microsoft.com/office/drawing/2016/5/14/chartex" xmlns:mc="http://schemas.openxmlformats.org/markup-compatibility/2006" xmlns:aink="http://schemas.microsoft.com/office/drawing/2016/ink" xmlns:am3d="http://schemas.microsoft.com/office/drawing/2017/model3d" xmlns:o="urn:schemas-microsoft-com:office:office" xmlns:r="http://schemas.openxmlformats.org/officeDocument/2006/relationships" xmlns:m="http://schemas.openxmlformats.org/officeDocument/2006/math" xmlns:v="urn:schemas-microsoft-com:vml" xmlns:wp14="http://schemas.microsoft.com/office/word/2010/wordprocessingDrawing" xmlns:wp="http://schemas.openxmlformats.org/drawingml/2006/wordprocessingDrawing" xmlns:w10="urn:schemas-microsoft-com:office:word" xmlns:w="http://schemas.openxmlformats.org/wordprocessingml/2006/main" xmlns:w14="http://schemas.microsoft.com/office/word/2010/wordml" xmlns:w15="http://schemas.microsoft.com/office/word/2012/wordml" xmlns:w16cid="http://schemas.microsoft.com/office/word/2016/wordml/cid" xmlns:w16se="http://schemas.microsoft.com/office/word/2015/wordml/symex" xmlns:wpg="http://schemas.microsoft.com/office/word/2010/wordprocessingGroup" xmlns:wpi="http://schemas.microsoft.com/office/word/2010/wordprocessingInk" xmlns:wne="http://schemas.microsoft.com/office/word/2006/wordml" xmlns:wps="http://schemas.microsoft.com/office/word/2010/wordprocessingShape" mc:Ignorable="w14 w15 w16se w16cid wp14">
+<w:ftr xmlns:wpc="http://schemas.microsoft.com/office/word/2010/wordprocessingCanvas" xmlns:cx="http://schemas.microsoft.com/office/drawing/2014/chartex" xmlns:cx1="http://schemas.microsoft.com/office/drawing/2015/9/8/chartex" xmlns:cx2="http://schemas.microsoft.com/office/drawing/2015/10/21/chartex" xmlns:cx3="http://schemas.microsoft.com/office/drawing/2016/5/9/chartex" xmlns:cx4="http://schemas.microsoft.com/office/drawing/2016/5/10/chartex" xmlns:cx5="http://schemas.microsoft.com/office/drawing/2016/5/11/chartex" xmlns:cx6="http://schemas.microsoft.com/office/drawing/2016/5/12/chartex" xmlns:cx7="http://schemas.microsoft.com/office/drawing/2016/5/13/chartex" xmlns:cx8="http://schemas.microsoft.com/office/drawing/2016/5/14/chartex" xmlns:mc="http://schemas.openxmlformats.org/markup-compatibility/2006" xmlns:aink="http://schemas.microsoft.com/office/drawing/2016/ink" xmlns:am3d="http://schemas.microsoft.com/office/drawing/2017/model3d" xmlns:o="urn:schemas-microsoft-com:office:office" xmlns:r="http://schemas.openxmlformats.org/officeDocument/2006/relationships" xmlns:m="http://schemas.openxmlformats.org/officeDocument/2006/math" xmlns:v="urn:schemas-microsoft-com:vml" xmlns:wp14="http://schemas.microsoft.com/office/word/2010/wordprocessingDrawing" xmlns:wp="http://schemas.openxmlformats.org/drawingml/2006/wordprocessingDrawing" xmlns:w10="urn:schemas-microsoft-com:office:word" xmlns:w="http://schemas.openxmlformats.org/wordprocessingml/2006/main" xmlns:w14="http://schemas.microsoft.com/office/word/2010/wordml" xmlns:w15="http://schemas.microsoft.com/office/word/2012/wordml" xmlns:w16cex="http://schemas.microsoft.com/office/word/2018/wordml/cex" xmlns:w16cid="http://schemas.microsoft.com/office/word/2016/wordml/cid" xmlns:w16="http://schemas.microsoft.com/office/word/2018/wordml" xmlns:w16sdtdh="http://schemas.microsoft.com/office/word/2020/wordml/sdtdatahash" xmlns:w16se="http://schemas.microsoft.com/office/word/2015/wordml/symex" xmlns:wpg="http://schemas.microsoft.com/office/word/2010/wordprocessingGroup" xmlns:wpi="http://schemas.microsoft.com/office/word/2010/wordprocessingInk" xmlns:wne="http://schemas.microsoft.com/office/word/2006/wordml" xmlns:wps="http://schemas.microsoft.com/office/word/2010/wordprocessingShape" mc:Ignorable="w14 w15 w16se w16cid w16 w16cex w16sdtdh wp14">
   <w:p>
     <w:pPr>
       <w:pBdr>
@@ -3038,7 +3090,7 @@
 </file>
 
 <file path=word/footer3.xml><?xml version="1.0" encoding="utf-8"?>
-<w:ftr xmlns:wpc="http://schemas.microsoft.com/office/word/2010/wordprocessingCanvas" xmlns:cx="http://schemas.microsoft.com/office/drawing/2014/chartex" xmlns:cx1="http://schemas.microsoft.com/office/drawing/2015/9/8/chartex" xmlns:cx2="http://schemas.microsoft.com/office/drawing/2015/10/21/chartex" xmlns:cx3="http://schemas.microsoft.com/office/drawing/2016/5/9/chartex" xmlns:cx4="http://schemas.microsoft.com/office/drawing/2016/5/10/chartex" xmlns:cx5="http://schemas.microsoft.com/office/drawing/2016/5/11/chartex" xmlns:cx6="http://schemas.microsoft.com/office/drawing/2016/5/12/chartex" xmlns:cx7="http://schemas.microsoft.com/office/drawing/2016/5/13/chartex" xmlns:cx8="http://schemas.microsoft.com/office/drawing/2016/5/14/chartex" xmlns:mc="http://schemas.openxmlformats.org/markup-compatibility/2006" xmlns:aink="http://schemas.microsoft.com/office/drawing/2016/ink" xmlns:am3d="http://schemas.microsoft.com/office/drawing/2017/model3d" xmlns:o="urn:schemas-microsoft-com:office:office" xmlns:r="http://schemas.openxmlformats.org/officeDocument/2006/relationships" xmlns:m="http://schemas.openxmlformats.org/officeDocument/2006/math" xmlns:v="urn:schemas-microsoft-com:vml" xmlns:wp14="http://schemas.microsoft.com/office/word/2010/wordprocessingDrawing" xmlns:wp="http://schemas.openxmlformats.org/drawingml/2006/wordprocessingDrawing" xmlns:w10="urn:schemas-microsoft-com:office:word" xmlns:w="http://schemas.openxmlformats.org/wordprocessingml/2006/main" xmlns:w14="http://schemas.microsoft.com/office/word/2010/wordml" xmlns:w15="http://schemas.microsoft.com/office/word/2012/wordml" xmlns:w16cid="http://schemas.microsoft.com/office/word/2016/wordml/cid" xmlns:w16se="http://schemas.microsoft.com/office/word/2015/wordml/symex" xmlns:wpg="http://schemas.microsoft.com/office/word/2010/wordprocessingGroup" xmlns:wpi="http://schemas.microsoft.com/office/word/2010/wordprocessingInk" xmlns:wne="http://schemas.microsoft.com/office/word/2006/wordml" xmlns:wps="http://schemas.microsoft.com/office/word/2010/wordprocessingShape" mc:Ignorable="w14 w15 w16se w16cid wp14">
+<w:ftr xmlns:wpc="http://schemas.microsoft.com/office/word/2010/wordprocessingCanvas" xmlns:cx="http://schemas.microsoft.com/office/drawing/2014/chartex" xmlns:cx1="http://schemas.microsoft.com/office/drawing/2015/9/8/chartex" xmlns:cx2="http://schemas.microsoft.com/office/drawing/2015/10/21/chartex" xmlns:cx3="http://schemas.microsoft.com/office/drawing/2016/5/9/chartex" xmlns:cx4="http://schemas.microsoft.com/office/drawing/2016/5/10/chartex" xmlns:cx5="http://schemas.microsoft.com/office/drawing/2016/5/11/chartex" xmlns:cx6="http://schemas.microsoft.com/office/drawing/2016/5/12/chartex" xmlns:cx7="http://schemas.microsoft.com/office/drawing/2016/5/13/chartex" xmlns:cx8="http://schemas.microsoft.com/office/drawing/2016/5/14/chartex" xmlns:mc="http://schemas.openxmlformats.org/markup-compatibility/2006" xmlns:aink="http://schemas.microsoft.com/office/drawing/2016/ink" xmlns:am3d="http://schemas.microsoft.com/office/drawing/2017/model3d" xmlns:o="urn:schemas-microsoft-com:office:office" xmlns:r="http://schemas.openxmlformats.org/officeDocument/2006/relationships" xmlns:m="http://schemas.openxmlformats.org/officeDocument/2006/math" xmlns:v="urn:schemas-microsoft-com:vml" xmlns:wp14="http://schemas.microsoft.com/office/word/2010/wordprocessingDrawing" xmlns:wp="http://schemas.openxmlformats.org/drawingml/2006/wordprocessingDrawing" xmlns:w10="urn:schemas-microsoft-com:office:word" xmlns:w="http://schemas.openxmlformats.org/wordprocessingml/2006/main" xmlns:w14="http://schemas.microsoft.com/office/word/2010/wordml" xmlns:w15="http://schemas.microsoft.com/office/word/2012/wordml" xmlns:w16cex="http://schemas.microsoft.com/office/word/2018/wordml/cex" xmlns:w16cid="http://schemas.microsoft.com/office/word/2016/wordml/cid" xmlns:w16="http://schemas.microsoft.com/office/word/2018/wordml" xmlns:w16sdtdh="http://schemas.microsoft.com/office/word/2020/wordml/sdtdatahash" xmlns:w16se="http://schemas.microsoft.com/office/word/2015/wordml/symex" xmlns:wpg="http://schemas.microsoft.com/office/word/2010/wordprocessingGroup" xmlns:wpi="http://schemas.microsoft.com/office/word/2010/wordprocessingInk" xmlns:wne="http://schemas.microsoft.com/office/word/2006/wordml" xmlns:wps="http://schemas.microsoft.com/office/word/2010/wordprocessingShape" mc:Ignorable="w14 w15 w16se w16cid w16 w16cex w16sdtdh wp14">
   <w:p>
     <w:pPr>
       <w:pBdr>
@@ -3107,7 +3159,7 @@
 </file>
 
 <file path=word/footer4.xml><?xml version="1.0" encoding="utf-8"?>
-<w:ftr xmlns:wpc="http://schemas.microsoft.com/office/word/2010/wordprocessingCanvas" xmlns:cx="http://schemas.microsoft.com/office/drawing/2014/chartex" xmlns:cx1="http://schemas.microsoft.com/office/drawing/2015/9/8/chartex" xmlns:cx2="http://schemas.microsoft.com/office/drawing/2015/10/21/chartex" xmlns:cx3="http://schemas.microsoft.com/office/drawing/2016/5/9/chartex" xmlns:cx4="http://schemas.microsoft.com/office/drawing/2016/5/10/chartex" xmlns:cx5="http://schemas.microsoft.com/office/drawing/2016/5/11/chartex" xmlns:cx6="http://schemas.microsoft.com/office/drawing/2016/5/12/chartex" xmlns:cx7="http://schemas.microsoft.com/office/drawing/2016/5/13/chartex" xmlns:cx8="http://schemas.microsoft.com/office/drawing/2016/5/14/chartex" xmlns:mc="http://schemas.openxmlformats.org/markup-compatibility/2006" xmlns:aink="http://schemas.microsoft.com/office/drawing/2016/ink" xmlns:am3d="http://schemas.microsoft.com/office/drawing/2017/model3d" xmlns:o="urn:schemas-microsoft-com:office:office" xmlns:r="http://schemas.openxmlformats.org/officeDocument/2006/relationships" xmlns:m="http://schemas.openxmlformats.org/officeDocument/2006/math" xmlns:v="urn:schemas-microsoft-com:vml" xmlns:wp14="http://schemas.microsoft.com/office/word/2010/wordprocessingDrawing" xmlns:wp="http://schemas.openxmlformats.org/drawingml/2006/wordprocessingDrawing" xmlns:w10="urn:schemas-microsoft-com:office:word" xmlns:w="http://schemas.openxmlformats.org/wordprocessingml/2006/main" xmlns:w14="http://schemas.microsoft.com/office/word/2010/wordml" xmlns:w15="http://schemas.microsoft.com/office/word/2012/wordml" xmlns:w16cid="http://schemas.microsoft.com/office/word/2016/wordml/cid" xmlns:w16se="http://schemas.microsoft.com/office/word/2015/wordml/symex" xmlns:wpg="http://schemas.microsoft.com/office/word/2010/wordprocessingGroup" xmlns:wpi="http://schemas.microsoft.com/office/word/2010/wordprocessingInk" xmlns:wne="http://schemas.microsoft.com/office/word/2006/wordml" xmlns:wps="http://schemas.microsoft.com/office/word/2010/wordprocessingShape" mc:Ignorable="w14 w15 w16se w16cid wp14">
+<w:ftr xmlns:wpc="http://schemas.microsoft.com/office/word/2010/wordprocessingCanvas" xmlns:cx="http://schemas.microsoft.com/office/drawing/2014/chartex" xmlns:cx1="http://schemas.microsoft.com/office/drawing/2015/9/8/chartex" xmlns:cx2="http://schemas.microsoft.com/office/drawing/2015/10/21/chartex" xmlns:cx3="http://schemas.microsoft.com/office/drawing/2016/5/9/chartex" xmlns:cx4="http://schemas.microsoft.com/office/drawing/2016/5/10/chartex" xmlns:cx5="http://schemas.microsoft.com/office/drawing/2016/5/11/chartex" xmlns:cx6="http://schemas.microsoft.com/office/drawing/2016/5/12/chartex" xmlns:cx7="http://schemas.microsoft.com/office/drawing/2016/5/13/chartex" xmlns:cx8="http://schemas.microsoft.com/office/drawing/2016/5/14/chartex" xmlns:mc="http://schemas.openxmlformats.org/markup-compatibility/2006" xmlns:aink="http://schemas.microsoft.com/office/drawing/2016/ink" xmlns:am3d="http://schemas.microsoft.com/office/drawing/2017/model3d" xmlns:o="urn:schemas-microsoft-com:office:office" xmlns:r="http://schemas.openxmlformats.org/officeDocument/2006/relationships" xmlns:m="http://schemas.openxmlformats.org/officeDocument/2006/math" xmlns:v="urn:schemas-microsoft-com:vml" xmlns:wp14="http://schemas.microsoft.com/office/word/2010/wordprocessingDrawing" xmlns:wp="http://schemas.openxmlformats.org/drawingml/2006/wordprocessingDrawing" xmlns:w10="urn:schemas-microsoft-com:office:word" xmlns:w="http://schemas.openxmlformats.org/wordprocessingml/2006/main" xmlns:w14="http://schemas.microsoft.com/office/word/2010/wordml" xmlns:w15="http://schemas.microsoft.com/office/word/2012/wordml" xmlns:w16cex="http://schemas.microsoft.com/office/word/2018/wordml/cex" xmlns:w16cid="http://schemas.microsoft.com/office/word/2016/wordml/cid" xmlns:w16="http://schemas.microsoft.com/office/word/2018/wordml" xmlns:w16sdtdh="http://schemas.microsoft.com/office/word/2020/wordml/sdtdatahash" xmlns:w16se="http://schemas.microsoft.com/office/word/2015/wordml/symex" xmlns:wpg="http://schemas.microsoft.com/office/word/2010/wordprocessingGroup" xmlns:wpi="http://schemas.microsoft.com/office/word/2010/wordprocessingInk" xmlns:wne="http://schemas.microsoft.com/office/word/2006/wordml" xmlns:wps="http://schemas.microsoft.com/office/word/2010/wordprocessingShape" mc:Ignorable="w14 w15 w16se w16cid w16 w16cex w16sdtdh wp14">
   <w:p>
     <w:pPr>
       <w:pBdr>
@@ -3133,7 +3185,7 @@
 </file>
 
 <file path=word/footnotes.xml><?xml version="1.0" encoding="utf-8"?>
-<w:footnotes xmlns:wpc="http://schemas.microsoft.com/office/word/2010/wordprocessingCanvas" xmlns:cx="http://schemas.microsoft.com/office/drawing/2014/chartex" xmlns:cx1="http://schemas.microsoft.com/office/drawing/2015/9/8/chartex" xmlns:cx2="http://schemas.microsoft.com/office/drawing/2015/10/21/chartex" xmlns:cx3="http://schemas.microsoft.com/office/drawing/2016/5/9/chartex" xmlns:cx4="http://schemas.microsoft.com/office/drawing/2016/5/10/chartex" xmlns:cx5="http://schemas.microsoft.com/office/drawing/2016/5/11/chartex" xmlns:cx6="http://schemas.microsoft.com/office/drawing/2016/5/12/chartex" xmlns:cx7="http://schemas.microsoft.com/office/drawing/2016/5/13/chartex" xmlns:cx8="http://schemas.microsoft.com/office/drawing/2016/5/14/chartex" xmlns:mc="http://schemas.openxmlformats.org/markup-compatibility/2006" xmlns:aink="http://schemas.microsoft.com/office/drawing/2016/ink" xmlns:am3d="http://schemas.microsoft.com/office/drawing/2017/model3d" xmlns:o="urn:schemas-microsoft-com:office:office" xmlns:r="http://schemas.openxmlformats.org/officeDocument/2006/relationships" xmlns:m="http://schemas.openxmlformats.org/officeDocument/2006/math" xmlns:v="urn:schemas-microsoft-com:vml" xmlns:wp14="http://schemas.microsoft.com/office/word/2010/wordprocessingDrawing" xmlns:wp="http://schemas.openxmlformats.org/drawingml/2006/wordprocessingDrawing" xmlns:w10="urn:schemas-microsoft-com:office:word" xmlns:w="http://schemas.openxmlformats.org/wordprocessingml/2006/main" xmlns:w14="http://schemas.microsoft.com/office/word/2010/wordml" xmlns:w15="http://schemas.microsoft.com/office/word/2012/wordml" xmlns:w16cid="http://schemas.microsoft.com/office/word/2016/wordml/cid" xmlns:w16se="http://schemas.microsoft.com/office/word/2015/wordml/symex" xmlns:wpg="http://schemas.microsoft.com/office/word/2010/wordprocessingGroup" xmlns:wpi="http://schemas.microsoft.com/office/word/2010/wordprocessingInk" xmlns:wne="http://schemas.microsoft.com/office/word/2006/wordml" xmlns:wps="http://schemas.microsoft.com/office/word/2010/wordprocessingShape" mc:Ignorable="w14 w15 w16se w16cid wp14">
+<w:footnotes xmlns:wpc="http://schemas.microsoft.com/office/word/2010/wordprocessingCanvas" xmlns:cx="http://schemas.microsoft.com/office/drawing/2014/chartex" xmlns:cx1="http://schemas.microsoft.com/office/drawing/2015/9/8/chartex" xmlns:cx2="http://schemas.microsoft.com/office/drawing/2015/10/21/chartex" xmlns:cx3="http://schemas.microsoft.com/office/drawing/2016/5/9/chartex" xmlns:cx4="http://schemas.microsoft.com/office/drawing/2016/5/10/chartex" xmlns:cx5="http://schemas.microsoft.com/office/drawing/2016/5/11/chartex" xmlns:cx6="http://schemas.microsoft.com/office/drawing/2016/5/12/chartex" xmlns:cx7="http://schemas.microsoft.com/office/drawing/2016/5/13/chartex" xmlns:cx8="http://schemas.microsoft.com/office/drawing/2016/5/14/chartex" xmlns:mc="http://schemas.openxmlformats.org/markup-compatibility/2006" xmlns:aink="http://schemas.microsoft.com/office/drawing/2016/ink" xmlns:am3d="http://schemas.microsoft.com/office/drawing/2017/model3d" xmlns:o="urn:schemas-microsoft-com:office:office" xmlns:r="http://schemas.openxmlformats.org/officeDocument/2006/relationships" xmlns:m="http://schemas.openxmlformats.org/officeDocument/2006/math" xmlns:v="urn:schemas-microsoft-com:vml" xmlns:wp14="http://schemas.microsoft.com/office/word/2010/wordprocessingDrawing" xmlns:wp="http://schemas.openxmlformats.org/drawingml/2006/wordprocessingDrawing" xmlns:w10="urn:schemas-microsoft-com:office:word" xmlns:w="http://schemas.openxmlformats.org/wordprocessingml/2006/main" xmlns:w14="http://schemas.microsoft.com/office/word/2010/wordml" xmlns:w15="http://schemas.microsoft.com/office/word/2012/wordml" xmlns:w16cex="http://schemas.microsoft.com/office/word/2018/wordml/cex" xmlns:w16cid="http://schemas.microsoft.com/office/word/2016/wordml/cid" xmlns:w16="http://schemas.microsoft.com/office/word/2018/wordml" xmlns:w16sdtdh="http://schemas.microsoft.com/office/word/2020/wordml/sdtdatahash" xmlns:w16se="http://schemas.microsoft.com/office/word/2015/wordml/symex" xmlns:wpg="http://schemas.microsoft.com/office/word/2010/wordprocessingGroup" xmlns:wpi="http://schemas.microsoft.com/office/word/2010/wordprocessingInk" xmlns:wne="http://schemas.microsoft.com/office/word/2006/wordml" xmlns:wps="http://schemas.microsoft.com/office/word/2010/wordprocessingShape" mc:Ignorable="w14 w15 w16se w16cid w16 w16cex w16sdtdh wp14">
   <w:footnote w:type="separator" w:id="-1">
     <w:p>
       <w:pPr>
@@ -3158,7 +3210,7 @@
 </file>
 
 <file path=word/header1.xml><?xml version="1.0" encoding="utf-8"?>
-<w:hdr xmlns:wpc="http://schemas.microsoft.com/office/word/2010/wordprocessingCanvas" xmlns:cx="http://schemas.microsoft.com/office/drawing/2014/chartex" xmlns:cx1="http://schemas.microsoft.com/office/drawing/2015/9/8/chartex" xmlns:cx2="http://schemas.microsoft.com/office/drawing/2015/10/21/chartex" xmlns:cx3="http://schemas.microsoft.com/office/drawing/2016/5/9/chartex" xmlns:cx4="http://schemas.microsoft.com/office/drawing/2016/5/10/chartex" xmlns:cx5="http://schemas.microsoft.com/office/drawing/2016/5/11/chartex" xmlns:cx6="http://schemas.microsoft.com/office/drawing/2016/5/12/chartex" xmlns:cx7="http://schemas.microsoft.com/office/drawing/2016/5/13/chartex" xmlns:cx8="http://schemas.microsoft.com/office/drawing/2016/5/14/chartex" xmlns:mc="http://schemas.openxmlformats.org/markup-compatibility/2006" xmlns:aink="http://schemas.microsoft.com/office/drawing/2016/ink" xmlns:am3d="http://schemas.microsoft.com/office/drawing/2017/model3d" xmlns:o="urn:schemas-microsoft-com:office:office" xmlns:r="http://schemas.openxmlformats.org/officeDocument/2006/relationships" xmlns:m="http://schemas.openxmlformats.org/officeDocument/2006/math" xmlns:v="urn:schemas-microsoft-com:vml" xmlns:wp14="http://schemas.microsoft.com/office/word/2010/wordprocessingDrawing" xmlns:wp="http://schemas.openxmlformats.org/drawingml/2006/wordprocessingDrawing" xmlns:w10="urn:schemas-microsoft-com:office:word" xmlns:w="http://schemas.openxmlformats.org/wordprocessingml/2006/main" xmlns:w14="http://schemas.microsoft.com/office/word/2010/wordml" xmlns:w15="http://schemas.microsoft.com/office/word/2012/wordml" xmlns:w16cid="http://schemas.microsoft.com/office/word/2016/wordml/cid" xmlns:w16se="http://schemas.microsoft.com/office/word/2015/wordml/symex" xmlns:wpg="http://schemas.microsoft.com/office/word/2010/wordprocessingGroup" xmlns:wpi="http://schemas.microsoft.com/office/word/2010/wordprocessingInk" xmlns:wne="http://schemas.microsoft.com/office/word/2006/wordml" xmlns:wps="http://schemas.microsoft.com/office/word/2010/wordprocessingShape" mc:Ignorable="w14 w15 w16se w16cid wp14">
+<w:hdr xmlns:wpc="http://schemas.microsoft.com/office/word/2010/wordprocessingCanvas" xmlns:cx="http://schemas.microsoft.com/office/drawing/2014/chartex" xmlns:cx1="http://schemas.microsoft.com/office/drawing/2015/9/8/chartex" xmlns:cx2="http://schemas.microsoft.com/office/drawing/2015/10/21/chartex" xmlns:cx3="http://schemas.microsoft.com/office/drawing/2016/5/9/chartex" xmlns:cx4="http://schemas.microsoft.com/office/drawing/2016/5/10/chartex" xmlns:cx5="http://schemas.microsoft.com/office/drawing/2016/5/11/chartex" xmlns:cx6="http://schemas.microsoft.com/office/drawing/2016/5/12/chartex" xmlns:cx7="http://schemas.microsoft.com/office/drawing/2016/5/13/chartex" xmlns:cx8="http://schemas.microsoft.com/office/drawing/2016/5/14/chartex" xmlns:mc="http://schemas.openxmlformats.org/markup-compatibility/2006" xmlns:aink="http://schemas.microsoft.com/office/drawing/2016/ink" xmlns:am3d="http://schemas.microsoft.com/office/drawing/2017/model3d" xmlns:o="urn:schemas-microsoft-com:office:office" xmlns:r="http://schemas.openxmlformats.org/officeDocument/2006/relationships" xmlns:m="http://schemas.openxmlformats.org/officeDocument/2006/math" xmlns:v="urn:schemas-microsoft-com:vml" xmlns:wp14="http://schemas.microsoft.com/office/word/2010/wordprocessingDrawing" xmlns:wp="http://schemas.openxmlformats.org/drawingml/2006/wordprocessingDrawing" xmlns:w10="urn:schemas-microsoft-com:office:word" xmlns:w="http://schemas.openxmlformats.org/wordprocessingml/2006/main" xmlns:w14="http://schemas.microsoft.com/office/word/2010/wordml" xmlns:w15="http://schemas.microsoft.com/office/word/2012/wordml" xmlns:w16cex="http://schemas.microsoft.com/office/word/2018/wordml/cex" xmlns:w16cid="http://schemas.microsoft.com/office/word/2016/wordml/cid" xmlns:w16="http://schemas.microsoft.com/office/word/2018/wordml" xmlns:w16sdtdh="http://schemas.microsoft.com/office/word/2020/wordml/sdtdatahash" xmlns:w16se="http://schemas.microsoft.com/office/word/2015/wordml/symex" xmlns:wpg="http://schemas.microsoft.com/office/word/2010/wordprocessingGroup" xmlns:wpi="http://schemas.microsoft.com/office/word/2010/wordprocessingInk" xmlns:wne="http://schemas.microsoft.com/office/word/2006/wordml" xmlns:wps="http://schemas.microsoft.com/office/word/2010/wordprocessingShape" mc:Ignorable="w14 w15 w16se w16cid w16 w16cex w16sdtdh wp14">
   <w:p>
     <w:pPr>
       <w:tabs>
@@ -3175,7 +3227,7 @@
 </file>
 
 <file path=word/header2.xml><?xml version="1.0" encoding="utf-8"?>
-<w:hdr xmlns:wpc="http://schemas.microsoft.com/office/word/2010/wordprocessingCanvas" xmlns:cx="http://schemas.microsoft.com/office/drawing/2014/chartex" xmlns:cx1="http://schemas.microsoft.com/office/drawing/2015/9/8/chartex" xmlns:cx2="http://schemas.microsoft.com/office/drawing/2015/10/21/chartex" xmlns:cx3="http://schemas.microsoft.com/office/drawing/2016/5/9/chartex" xmlns:cx4="http://schemas.microsoft.com/office/drawing/2016/5/10/chartex" xmlns:cx5="http://schemas.microsoft.com/office/drawing/2016/5/11/chartex" xmlns:cx6="http://schemas.microsoft.com/office/drawing/2016/5/12/chartex" xmlns:cx7="http://schemas.microsoft.com/office/drawing/2016/5/13/chartex" xmlns:cx8="http://schemas.microsoft.com/office/drawing/2016/5/14/chartex" xmlns:mc="http://schemas.openxmlformats.org/markup-compatibility/2006" xmlns:aink="http://schemas.microsoft.com/office/drawing/2016/ink" xmlns:am3d="http://schemas.microsoft.com/office/drawing/2017/model3d" xmlns:o="urn:schemas-microsoft-com:office:office" xmlns:r="http://schemas.openxmlformats.org/officeDocument/2006/relationships" xmlns:m="http://schemas.openxmlformats.org/officeDocument/2006/math" xmlns:v="urn:schemas-microsoft-com:vml" xmlns:wp14="http://schemas.microsoft.com/office/word/2010/wordprocessingDrawing" xmlns:wp="http://schemas.openxmlformats.org/drawingml/2006/wordprocessingDrawing" xmlns:w10="urn:schemas-microsoft-com:office:word" xmlns:w="http://schemas.openxmlformats.org/wordprocessingml/2006/main" xmlns:w14="http://schemas.microsoft.com/office/word/2010/wordml" xmlns:w15="http://schemas.microsoft.com/office/word/2012/wordml" xmlns:w16cid="http://schemas.microsoft.com/office/word/2016/wordml/cid" xmlns:w16se="http://schemas.microsoft.com/office/word/2015/wordml/symex" xmlns:wpg="http://schemas.microsoft.com/office/word/2010/wordprocessingGroup" xmlns:wpi="http://schemas.microsoft.com/office/word/2010/wordprocessingInk" xmlns:wne="http://schemas.microsoft.com/office/word/2006/wordml" xmlns:wps="http://schemas.microsoft.com/office/word/2010/wordprocessingShape" mc:Ignorable="w14 w15 w16se w16cid wp14">
+<w:hdr xmlns:wpc="http://schemas.microsoft.com/office/word/2010/wordprocessingCanvas" xmlns:cx="http://schemas.microsoft.com/office/drawing/2014/chartex" xmlns:cx1="http://schemas.microsoft.com/office/drawing/2015/9/8/chartex" xmlns:cx2="http://schemas.microsoft.com/office/drawing/2015/10/21/chartex" xmlns:cx3="http://schemas.microsoft.com/office/drawing/2016/5/9/chartex" xmlns:cx4="http://schemas.microsoft.com/office/drawing/2016/5/10/chartex" xmlns:cx5="http://schemas.microsoft.com/office/drawing/2016/5/11/chartex" xmlns:cx6="http://schemas.microsoft.com/office/drawing/2016/5/12/chartex" xmlns:cx7="http://schemas.microsoft.com/office/drawing/2016/5/13/chartex" xmlns:cx8="http://schemas.microsoft.com/office/drawing/2016/5/14/chartex" xmlns:mc="http://schemas.openxmlformats.org/markup-compatibility/2006" xmlns:aink="http://schemas.microsoft.com/office/drawing/2016/ink" xmlns:am3d="http://schemas.microsoft.com/office/drawing/2017/model3d" xmlns:o="urn:schemas-microsoft-com:office:office" xmlns:r="http://schemas.openxmlformats.org/officeDocument/2006/relationships" xmlns:m="http://schemas.openxmlformats.org/officeDocument/2006/math" xmlns:v="urn:schemas-microsoft-com:vml" xmlns:wp14="http://schemas.microsoft.com/office/word/2010/wordprocessingDrawing" xmlns:wp="http://schemas.openxmlformats.org/drawingml/2006/wordprocessingDrawing" xmlns:w10="urn:schemas-microsoft-com:office:word" xmlns:w="http://schemas.openxmlformats.org/wordprocessingml/2006/main" xmlns:w14="http://schemas.microsoft.com/office/word/2010/wordml" xmlns:w15="http://schemas.microsoft.com/office/word/2012/wordml" xmlns:w16cex="http://schemas.microsoft.com/office/word/2018/wordml/cex" xmlns:w16cid="http://schemas.microsoft.com/office/word/2016/wordml/cid" xmlns:w16="http://schemas.microsoft.com/office/word/2018/wordml" xmlns:w16sdtdh="http://schemas.microsoft.com/office/word/2020/wordml/sdtdatahash" xmlns:w16se="http://schemas.microsoft.com/office/word/2015/wordml/symex" xmlns:wpg="http://schemas.microsoft.com/office/word/2010/wordprocessingGroup" xmlns:wpi="http://schemas.microsoft.com/office/word/2010/wordprocessingInk" xmlns:wne="http://schemas.microsoft.com/office/word/2006/wordml" xmlns:wps="http://schemas.microsoft.com/office/word/2010/wordprocessingShape" mc:Ignorable="w14 w15 w16se w16cid w16 w16cex w16sdtdh wp14">
   <w:p>
     <w:pPr>
       <w:tabs>
@@ -3192,7 +3244,7 @@
 </file>
 
 <file path=word/numbering.xml><?xml version="1.0" encoding="utf-8"?>
-<w:numbering xmlns:wpc="http://schemas.microsoft.com/office/word/2010/wordprocessingCanvas" xmlns:cx="http://schemas.microsoft.com/office/drawing/2014/chartex" xmlns:cx1="http://schemas.microsoft.com/office/drawing/2015/9/8/chartex" xmlns:cx2="http://schemas.microsoft.com/office/drawing/2015/10/21/chartex" xmlns:cx3="http://schemas.microsoft.com/office/drawing/2016/5/9/chartex" xmlns:cx4="http://schemas.microsoft.com/office/drawing/2016/5/10/chartex" xmlns:cx5="http://schemas.microsoft.com/office/drawing/2016/5/11/chartex" xmlns:cx6="http://schemas.microsoft.com/office/drawing/2016/5/12/chartex" xmlns:cx7="http://schemas.microsoft.com/office/drawing/2016/5/13/chartex" xmlns:cx8="http://schemas.microsoft.com/office/drawing/2016/5/14/chartex" xmlns:mc="http://schemas.openxmlformats.org/markup-compatibility/2006" xmlns:aink="http://schemas.microsoft.com/office/drawing/2016/ink" xmlns:am3d="http://schemas.microsoft.com/office/drawing/2017/model3d" xmlns:o="urn:schemas-microsoft-com:office:office" xmlns:r="http://schemas.openxmlformats.org/officeDocument/2006/relationships" xmlns:m="http://schemas.openxmlformats.org/officeDocument/2006/math" xmlns:v="urn:schemas-microsoft-com:vml" xmlns:wp14="http://schemas.microsoft.com/office/word/2010/wordprocessingDrawing" xmlns:wp="http://schemas.openxmlformats.org/drawingml/2006/wordprocessingDrawing" xmlns:w10="urn:schemas-microsoft-com:office:word" xmlns:w="http://schemas.openxmlformats.org/wordprocessingml/2006/main" xmlns:w14="http://schemas.microsoft.com/office/word/2010/wordml" xmlns:w15="http://schemas.microsoft.com/office/word/2012/wordml" xmlns:w16cid="http://schemas.microsoft.com/office/word/2016/wordml/cid" xmlns:w16se="http://schemas.microsoft.com/office/word/2015/wordml/symex" xmlns:wpg="http://schemas.microsoft.com/office/word/2010/wordprocessingGroup" xmlns:wpi="http://schemas.microsoft.com/office/word/2010/wordprocessingInk" xmlns:wne="http://schemas.microsoft.com/office/word/2006/wordml" xmlns:wps="http://schemas.microsoft.com/office/word/2010/wordprocessingShape" mc:Ignorable="w14 w15 w16se w16cid wp14">
+<w:numbering xmlns:wpc="http://schemas.microsoft.com/office/word/2010/wordprocessingCanvas" xmlns:cx="http://schemas.microsoft.com/office/drawing/2014/chartex" xmlns:cx1="http://schemas.microsoft.com/office/drawing/2015/9/8/chartex" xmlns:cx2="http://schemas.microsoft.com/office/drawing/2015/10/21/chartex" xmlns:cx3="http://schemas.microsoft.com/office/drawing/2016/5/9/chartex" xmlns:cx4="http://schemas.microsoft.com/office/drawing/2016/5/10/chartex" xmlns:cx5="http://schemas.microsoft.com/office/drawing/2016/5/11/chartex" xmlns:cx6="http://schemas.microsoft.com/office/drawing/2016/5/12/chartex" xmlns:cx7="http://schemas.microsoft.com/office/drawing/2016/5/13/chartex" xmlns:cx8="http://schemas.microsoft.com/office/drawing/2016/5/14/chartex" xmlns:mc="http://schemas.openxmlformats.org/markup-compatibility/2006" xmlns:aink="http://schemas.microsoft.com/office/drawing/2016/ink" xmlns:am3d="http://schemas.microsoft.com/office/drawing/2017/model3d" xmlns:o="urn:schemas-microsoft-com:office:office" xmlns:r="http://schemas.openxmlformats.org/officeDocument/2006/relationships" xmlns:m="http://schemas.openxmlformats.org/officeDocument/2006/math" xmlns:v="urn:schemas-microsoft-com:vml" xmlns:wp14="http://schemas.microsoft.com/office/word/2010/wordprocessingDrawing" xmlns:wp="http://schemas.openxmlformats.org/drawingml/2006/wordprocessingDrawing" xmlns:w10="urn:schemas-microsoft-com:office:word" xmlns:w="http://schemas.openxmlformats.org/wordprocessingml/2006/main" xmlns:w14="http://schemas.microsoft.com/office/word/2010/wordml" xmlns:w15="http://schemas.microsoft.com/office/word/2012/wordml" xmlns:w16cex="http://schemas.microsoft.com/office/word/2018/wordml/cex" xmlns:w16cid="http://schemas.microsoft.com/office/word/2016/wordml/cid" xmlns:w16="http://schemas.microsoft.com/office/word/2018/wordml" xmlns:w16sdtdh="http://schemas.microsoft.com/office/word/2020/wordml/sdtdatahash" xmlns:w16se="http://schemas.microsoft.com/office/word/2015/wordml/symex" xmlns:wpg="http://schemas.microsoft.com/office/word/2010/wordprocessingGroup" xmlns:wpi="http://schemas.microsoft.com/office/word/2010/wordprocessingInk" xmlns:wne="http://schemas.microsoft.com/office/word/2006/wordml" xmlns:wps="http://schemas.microsoft.com/office/word/2010/wordprocessingShape" mc:Ignorable="w14 w15 w16se w16cid w16 w16cex w16sdtdh wp14">
   <w:abstractNum w:abstractNumId="0" w15:restartNumberingAfterBreak="0">
     <w:nsid w:val="2CF3115C"/>
     <w:multiLevelType w:val="hybridMultilevel"/>
@@ -3681,7 +3733,7 @@
 </file>
 
 <file path=word/styles.xml><?xml version="1.0" encoding="utf-8"?>
-<w:styles xmlns:mc="http://schemas.openxmlformats.org/markup-compatibility/2006" xmlns:r="http://schemas.openxmlformats.org/officeDocument/2006/relationships" xmlns:w="http://schemas.openxmlformats.org/wordprocessingml/2006/main" xmlns:w14="http://schemas.microsoft.com/office/word/2010/wordml" xmlns:w15="http://schemas.microsoft.com/office/word/2012/wordml" xmlns:w16cid="http://schemas.microsoft.com/office/word/2016/wordml/cid" xmlns:w16se="http://schemas.microsoft.com/office/word/2015/wordml/symex" mc:Ignorable="w14 w15 w16se w16cid">
+<w:styles xmlns:mc="http://schemas.openxmlformats.org/markup-compatibility/2006" xmlns:r="http://schemas.openxmlformats.org/officeDocument/2006/relationships" xmlns:w="http://schemas.openxmlformats.org/wordprocessingml/2006/main" xmlns:w14="http://schemas.microsoft.com/office/word/2010/wordml" xmlns:w15="http://schemas.microsoft.com/office/word/2012/wordml" xmlns:w16cex="http://schemas.microsoft.com/office/word/2018/wordml/cex" xmlns:w16cid="http://schemas.microsoft.com/office/word/2016/wordml/cid" xmlns:w16="http://schemas.microsoft.com/office/word/2018/wordml" xmlns:w16sdtdh="http://schemas.microsoft.com/office/word/2020/wordml/sdtdatahash" xmlns:w16se="http://schemas.microsoft.com/office/word/2015/wordml/symex" mc:Ignorable="w14 w15 w16se w16cid w16 w16cex w16sdtdh">
   <w:docDefaults>
     <w:rPrDefault>
       <w:rPr>
@@ -3697,7 +3749,7 @@
       </w:pPr>
     </w:pPrDefault>
   </w:docDefaults>
-  <w:latentStyles w:defLockedState="0" w:defUIPriority="99" w:defSemiHidden="0" w:defUnhideWhenUsed="0" w:defQFormat="0" w:count="375">
+  <w:latentStyles w:defLockedState="0" w:defUIPriority="99" w:defSemiHidden="0" w:defUnhideWhenUsed="0" w:defQFormat="0" w:count="376">
     <w:lsdException w:name="Normal" w:uiPriority="0" w:qFormat="1"/>
     <w:lsdException w:name="heading 1" w:uiPriority="9" w:qFormat="1"/>
     <w:lsdException w:name="heading 2" w:semiHidden="1" w:uiPriority="9" w:unhideWhenUsed="1" w:qFormat="1"/>
@@ -4073,6 +4125,7 @@
     <w:lsdException w:name="Smart Hyperlink" w:semiHidden="1" w:unhideWhenUsed="1"/>
     <w:lsdException w:name="Hashtag" w:semiHidden="1" w:unhideWhenUsed="1"/>
     <w:lsdException w:name="Unresolved Mention" w:semiHidden="1" w:unhideWhenUsed="1"/>
+    <w:lsdException w:name="Smart Link" w:semiHidden="1" w:unhideWhenUsed="1"/>
   </w:latentStyles>
   <w:style w:type="paragraph" w:default="1" w:styleId="a">
     <w:name w:val="Normal"/>
